--- a/Atas/ATA-Diagnostico.docx
+++ b/Atas/ATA-Diagnostico.docx
@@ -1,6 +1,6 @@
 
 <file path=word/document.xml><?xml version="1.0" encoding="utf-8"?>
-<w:document xmlns:wpc="http://schemas.microsoft.com/office/word/2010/wordprocessingCanvas" xmlns:mo="http://schemas.microsoft.com/office/mac/office/2008/main" xmlns:mc="http://schemas.openxmlformats.org/markup-compatibility/2006" xmlns:mv="urn:schemas-microsoft-com:mac:vml" xmlns:o="urn:schemas-microsoft-com:office:office" xmlns:r="http://schemas.openxmlformats.org/officeDocument/2006/relationships" xmlns:m="http://schemas.openxmlformats.org/officeDocument/2006/math" xmlns:v="urn:schemas-microsoft-com:vml" xmlns:wp14="http://schemas.microsoft.com/office/word/2010/wordprocessingDrawing" xmlns:wp="http://schemas.openxmlformats.org/drawingml/2006/wordprocessingDrawing" xmlns:w10="urn:schemas-microsoft-com:office:word" xmlns:w="http://schemas.openxmlformats.org/wordprocessingml/2006/main" xmlns:w14="http://schemas.microsoft.com/office/word/2010/wordml" xmlns:w15="http://schemas.microsoft.com/office/word/2012/wordml" xmlns:wpg="http://schemas.microsoft.com/office/word/2010/wordprocessingGroup" xmlns:wpi="http://schemas.microsoft.com/office/word/2010/wordprocessingInk" xmlns:wne="http://schemas.microsoft.com/office/word/2006/wordml" xmlns:wps="http://schemas.microsoft.com/office/word/2010/wordprocessingShape" mc:Ignorable="w14 w15 wp14">
+<w:document xmlns:wpc="http://schemas.microsoft.com/office/word/2010/wordprocessingCanvas" xmlns:cx="http://schemas.microsoft.com/office/drawing/2014/chartex" xmlns:cx1="http://schemas.microsoft.com/office/drawing/2015/9/8/chartex" xmlns:cx2="http://schemas.microsoft.com/office/drawing/2015/10/21/chartex" xmlns:cx3="http://schemas.microsoft.com/office/drawing/2016/5/9/chartex" xmlns:cx4="http://schemas.microsoft.com/office/drawing/2016/5/10/chartex" xmlns:cx5="http://schemas.microsoft.com/office/drawing/2016/5/11/chartex" xmlns:cx6="http://schemas.microsoft.com/office/drawing/2016/5/12/chartex" xmlns:cx7="http://schemas.microsoft.com/office/drawing/2016/5/13/chartex" xmlns:cx8="http://schemas.microsoft.com/office/drawing/2016/5/14/chartex" xmlns:mc="http://schemas.openxmlformats.org/markup-compatibility/2006" xmlns:aink="http://schemas.microsoft.com/office/drawing/2016/ink" xmlns:am3d="http://schemas.microsoft.com/office/drawing/2017/model3d" xmlns:o="urn:schemas-microsoft-com:office:office" xmlns:r="http://schemas.openxmlformats.org/officeDocument/2006/relationships" xmlns:m="http://schemas.openxmlformats.org/officeDocument/2006/math" xmlns:v="urn:schemas-microsoft-com:vml" xmlns:wp14="http://schemas.microsoft.com/office/word/2010/wordprocessingDrawing" xmlns:wp="http://schemas.openxmlformats.org/drawingml/2006/wordprocessingDrawing" xmlns:w10="urn:schemas-microsoft-com:office:word" xmlns:w="http://schemas.openxmlformats.org/wordprocessingml/2006/main" xmlns:w14="http://schemas.microsoft.com/office/word/2010/wordml" xmlns:w15="http://schemas.microsoft.com/office/word/2012/wordml" xmlns:w16cid="http://schemas.microsoft.com/office/word/2016/wordml/cid" xmlns:w16se="http://schemas.microsoft.com/office/word/2015/wordml/symex" xmlns:wpg="http://schemas.microsoft.com/office/word/2010/wordprocessingGroup" xmlns:wpi="http://schemas.microsoft.com/office/word/2010/wordprocessingInk" xmlns:wne="http://schemas.microsoft.com/office/word/2006/wordml" xmlns:wps="http://schemas.microsoft.com/office/word/2010/wordprocessingShape" mc:Ignorable="w14 w15 w16se w16cid wp14">
   <w:body>
     <w:p>
       <w:pPr>
@@ -88,16 +88,16 @@
         <w:t xml:space="preserve">Aos </w:t>
       </w:r>
       <w:r>
-        <w:t>dezassete</w:t>
+        <w:t>vinte e um</w:t>
       </w:r>
       <w:r>
         <w:t xml:space="preserve"> dias do mês de </w:t>
       </w:r>
       <w:r>
-        <w:t>a</w:t>
-      </w:r>
-      <w:r>
-        <w:t xml:space="preserve">bril do ano dois mil e dezoito, na sede </w:t>
+        <w:t xml:space="preserve">maio </w:t>
+      </w:r>
+      <w:r>
+        <w:t xml:space="preserve">do ano dois mil e dezoito, na sede </w:t>
       </w:r>
       <w:r>
         <w:t>d</w:t>
@@ -271,7 +271,10 @@
         <w:t xml:space="preserve">quatro de </w:t>
       </w:r>
       <w:r>
-        <w:t>Maio</w:t>
+        <w:t>m</w:t>
+      </w:r>
+      <w:r>
+        <w:t>aio</w:t>
       </w:r>
       <w:r>
         <w:t xml:space="preserve"> de dois mil e dezoito</w:t>
@@ -965,12 +968,7 @@
         <w:t xml:space="preserve"> foram identificadas </w:t>
       </w:r>
       <w:r>
-        <w:t>trinta e</w:t>
-      </w:r>
-      <w:bookmarkStart w:id="0" w:name="_GoBack"/>
-      <w:bookmarkEnd w:id="0"/>
-      <w:r>
-        <w:t xml:space="preserve"> seis</w:t>
+        <w:t>quarenta e cinco</w:t>
       </w:r>
       <w:r>
         <w:t xml:space="preserve"> vulnerabilidades</w:t>
@@ -991,7 +989,7 @@
         <w:t xml:space="preserve">. Das vulnerabilidades identificadas, </w:t>
       </w:r>
       <w:r>
-        <w:t>treze</w:t>
+        <w:t>dezassete</w:t>
       </w:r>
       <w:r>
         <w:t xml:space="preserve"> foram</w:t>
@@ -1021,7 +1019,10 @@
         <w:t xml:space="preserve">As restantes </w:t>
       </w:r>
       <w:r>
-        <w:t>vinte e três</w:t>
+        <w:t xml:space="preserve">vinte e </w:t>
+      </w:r>
+      <w:r>
+        <w:t>oito</w:t>
       </w:r>
       <w:r>
         <w:t xml:space="preserve"> foram consideradas críticas, havendo necessidade de serem resolvidas </w:t>
@@ -1205,10 +1206,28 @@
         <w:jc w:val="both"/>
       </w:pPr>
       <w:r>
-        <w:t xml:space="preserve">Os utilizadores ou não </w:t>
-      </w:r>
-      <w:r>
-        <w:t>usam palavra-chave para se autenticarem no sistema operativo ou esta é demasiado fraca. Os utilizadores devem autenticar-se com uma palavra-chave e estas devem ser complexas de forma a dificultar acessos não autorizados ao sistema.</w:t>
+        <w:t>As palavras-passe que os</w:t>
+      </w:r>
+      <w:r>
+        <w:t xml:space="preserve"> utilizadores </w:t>
+      </w:r>
+      <w:r>
+        <w:t>usam para se autenticarem no sistema operativo é demasiado fraca. Os utilizadores</w:t>
+      </w:r>
+      <w:r>
+        <w:t>, de acordo com o Regulamento do S</w:t>
+      </w:r>
+      <w:r>
+        <w:t xml:space="preserve">istema, </w:t>
+      </w:r>
+      <w:r>
+        <w:t xml:space="preserve">devem autenticar-se com uma palavra-chave </w:t>
+      </w:r>
+      <w:r>
+        <w:t xml:space="preserve">complexa </w:t>
+      </w:r>
+      <w:r>
+        <w:t>de forma a dificultar acessos não autorizados ao sistema.</w:t>
       </w:r>
       <w:r>
         <w:tab/>
@@ -1309,6 +1328,80 @@
     </w:p>
     <w:p>
       <w:pPr>
+        <w:pStyle w:val="PargrafodaLista"/>
+        <w:numPr>
+          <w:ilvl w:val="0"/>
+          <w:numId w:val="28"/>
+        </w:numPr>
+        <w:tabs>
+          <w:tab w:val="right" w:leader="hyphen" w:pos="9072"/>
+        </w:tabs>
+        <w:spacing w:line="360" w:lineRule="auto"/>
+        <w:jc w:val="both"/>
+      </w:pPr>
+      <w:r>
+        <w:t>Existem</w:t>
+      </w:r>
+      <w:r>
+        <w:rPr>
+          <w:color w:val="000000" w:themeColor="text1"/>
+        </w:rPr>
+        <w:t xml:space="preserve"> computadores que são movidos para fora da esfera física da ORGANIZAÇÃO sem um mecanismo de encriptação de ficheiros em funcionamento que garanta a ilegibilidade do conteúdo. Sem um mecanismo de encriptação, em caso de roubo ou perda, os dados do dispositivo extraviado podem ser consultados por estranhos ao SISTEMA</w:t>
+      </w:r>
+      <w:r>
+        <w:rPr>
+          <w:color w:val="000000" w:themeColor="text1"/>
+        </w:rPr>
+        <w:t>.</w:t>
+      </w:r>
+    </w:p>
+    <w:p>
+      <w:pPr>
+        <w:pStyle w:val="PargrafodaLista"/>
+        <w:numPr>
+          <w:ilvl w:val="0"/>
+          <w:numId w:val="28"/>
+        </w:numPr>
+        <w:tabs>
+          <w:tab w:val="right" w:leader="hyphen" w:pos="9072"/>
+        </w:tabs>
+        <w:spacing w:line="360" w:lineRule="auto"/>
+        <w:jc w:val="both"/>
+      </w:pPr>
+      <w:r>
+        <w:rPr>
+          <w:color w:val="000000" w:themeColor="text1"/>
+        </w:rPr>
+        <w:t>Verificou-se o uso de</w:t>
+      </w:r>
+      <w:r>
+        <w:rPr>
+          <w:color w:val="000000" w:themeColor="text1"/>
+        </w:rPr>
+        <w:t xml:space="preserve"> mecanismos automáticos para guardar palavras-chave para facilitar o acesso a </w:t>
+      </w:r>
+      <w:r>
+        <w:rPr>
+          <w:i/>
+          <w:color w:val="000000" w:themeColor="text1"/>
+        </w:rPr>
+        <w:t>sites</w:t>
+      </w:r>
+      <w:r>
+        <w:rPr>
+          <w:color w:val="000000" w:themeColor="text1"/>
+        </w:rPr>
+        <w:t xml:space="preserve"> ou recursos nos dispositivos. No caso de invasão do computador, estas autenticações automáticas facilitam o acesso descontrolado à informação desses sites ou recursos</w:t>
+      </w:r>
+      <w:r>
+        <w:rPr>
+          <w:color w:val="000000" w:themeColor="text1"/>
+        </w:rPr>
+        <w:t>.</w:t>
+      </w:r>
+    </w:p>
+    <w:p>
+      <w:pPr>
         <w:tabs>
           <w:tab w:val="right" w:leader="hyphen" w:pos="9072"/>
         </w:tabs>
@@ -1543,6 +1636,7 @@
         <w:jc w:val="both"/>
       </w:pPr>
       <w:r>
+        <w:lastRenderedPageBreak/>
         <w:t xml:space="preserve">Limpar dados </w:t>
       </w:r>
       <w:r>
@@ -1607,7 +1701,19 @@
         <w:jc w:val="both"/>
       </w:pPr>
       <w:r>
-        <w:t>Substituir consumíveis do CPF001</w:t>
+        <w:t>Verificar com o Administrador do Sistema a necessidade de s</w:t>
+      </w:r>
+      <w:r>
+        <w:t>ubstituir consumíveis do</w:t>
+      </w:r>
+      <w:r>
+        <w:t>s computadores da ORGANIZAÇÃO</w:t>
+      </w:r>
+      <w:r>
+        <w:t xml:space="preserve"> (CPF001, CPF002 e </w:t>
+      </w:r>
+      <w:r>
+        <w:t>CPF003)</w:t>
       </w:r>
       <w:r>
         <w:t>.</w:t>
@@ -1691,7 +1797,6 @@
         <w:jc w:val="both"/>
       </w:pPr>
       <w:r>
-        <w:lastRenderedPageBreak/>
         <w:t>Assim</w:t>
       </w:r>
       <w:r>
@@ -1707,79 +1812,133 @@
         <w:t>que o</w:t>
       </w:r>
       <w:r>
-        <w:t xml:space="preserve"> USR001</w:t>
+        <w:t xml:space="preserve"> USR002</w:t>
       </w:r>
       <w:r>
         <w:t xml:space="preserve"> (ver Caracterização do Sistema no DSPI)</w:t>
       </w:r>
       <w:r>
+        <w:t xml:space="preserve">, </w:t>
+      </w:r>
+      <w:r>
+        <w:t xml:space="preserve">ficaria </w:t>
+      </w:r>
+      <w:r>
+        <w:t>responsável</w:t>
+      </w:r>
+      <w:r>
         <w:t xml:space="preserve"> </w:t>
       </w:r>
       <w:r>
-        <w:t xml:space="preserve">ficaria </w:t>
-      </w:r>
-      <w:r>
-        <w:t>responsável</w:t>
+        <w:t>por</w:t>
       </w:r>
       <w:r>
         <w:t xml:space="preserve"> </w:t>
       </w:r>
       <w:r>
-        <w:t>por</w:t>
+        <w:t>executar</w:t>
       </w:r>
       <w:r>
         <w:t xml:space="preserve"> </w:t>
       </w:r>
       <w:r>
-        <w:t>fazer</w:t>
+        <w:t xml:space="preserve">e </w:t>
+      </w:r>
+      <w:r>
+        <w:t>verificar</w:t>
       </w:r>
       <w:r>
         <w:t xml:space="preserve"> </w:t>
       </w:r>
       <w:r>
-        <w:t xml:space="preserve">e </w:t>
-      </w:r>
-      <w:r>
-        <w:t>verificar</w:t>
+        <w:t xml:space="preserve">as </w:t>
+      </w:r>
+      <w:r>
+        <w:t>cópias de segurança</w:t>
       </w:r>
       <w:r>
         <w:t xml:space="preserve"> </w:t>
       </w:r>
       <w:r>
+        <w:t>d</w:t>
+      </w:r>
+      <w:r>
+        <w:t xml:space="preserve">o DEA001 </w:t>
+      </w:r>
+      <w:r>
+        <w:t>t</w:t>
+      </w:r>
+      <w:r>
+        <w:t>odas as terças e quintas-feiras</w:t>
+      </w:r>
+      <w:r>
+        <w:t>,</w:t>
+      </w:r>
+      <w:r>
+        <w:t xml:space="preserve"> e</w:t>
+      </w:r>
+      <w:r>
+        <w:t xml:space="preserve"> de</w:t>
+      </w:r>
+      <w:r>
+        <w:t xml:space="preserve"> monitorizar o equipamento de redundância elétrica</w:t>
+      </w:r>
+      <w:r>
+        <w:t xml:space="preserve"> todas as sextas-feiras</w:t>
+      </w:r>
+      <w:r>
+        <w:t>.</w:t>
+      </w:r>
+      <w:r>
+        <w:t xml:space="preserve"> Ao USR003 </w:t>
+      </w:r>
+      <w:r>
+        <w:t xml:space="preserve">decidiu que </w:t>
+      </w:r>
+      <w:r>
+        <w:t xml:space="preserve">seria atribuída a responsabilidade </w:t>
+      </w:r>
+      <w:r>
+        <w:t xml:space="preserve">de </w:t>
+      </w:r>
+      <w:r>
+        <w:t>executar</w:t>
+      </w:r>
+      <w:r>
+        <w:t xml:space="preserve"> e verificar </w:t>
+      </w:r>
+      <w:r>
         <w:t xml:space="preserve">as </w:t>
       </w:r>
       <w:r>
         <w:t>cópias de segurança</w:t>
       </w:r>
       <w:r>
-        <w:t>,</w:t>
-      </w:r>
-      <w:r>
-        <w:t xml:space="preserve"> e monitorizar o equipamento de redundância elétrica</w:t>
-      </w:r>
-      <w:r>
-        <w:t>. Decidiu também que est</w:t>
-      </w:r>
-      <w:r>
-        <w:t>a</w:t>
-      </w:r>
-      <w:r>
-        <w:t>s tarefas deve</w:t>
-      </w:r>
-      <w:r>
-        <w:t>ria</w:t>
-      </w:r>
-      <w:r>
-        <w:t xml:space="preserve">m ser realizadas </w:t>
-      </w:r>
-      <w:r>
-        <w:t xml:space="preserve">todas as sextas-feiras </w:t>
-      </w:r>
-      <w:r>
-        <w:t>ao</w:t>
-      </w:r>
-      <w:r>
-        <w:t xml:space="preserve"> final da tarde. </w:t>
+        <w:t xml:space="preserve"> </w:t>
+      </w:r>
+      <w:r>
+        <w:t>d</w:t>
+      </w:r>
+      <w:r>
+        <w:t>o DEA002</w:t>
+      </w:r>
+      <w:r>
+        <w:t xml:space="preserve"> todas as </w:t>
+      </w:r>
+      <w:r>
+        <w:t>segundas, quartas</w:t>
+      </w:r>
+      <w:r>
+        <w:t xml:space="preserve"> e </w:t>
+      </w:r>
+      <w:r>
+        <w:t>sextas</w:t>
+      </w:r>
+      <w:r>
+        <w:t>-feiras</w:t>
+      </w:r>
+      <w:r>
+        <w:t xml:space="preserve">. </w:t>
       </w:r>
       <w:r>
         <w:tab/>
@@ -1830,13 +1989,13 @@
         <w:rPr>
           <w:color w:val="000000" w:themeColor="text1"/>
         </w:rPr>
-        <w:t>enfatizando a necessidade de se cumprir com zelo as responsabilidades atribuídas.</w:t>
-      </w:r>
-      <w:r>
-        <w:rPr>
-          <w:color w:val="000000" w:themeColor="text1"/>
-        </w:rPr>
-        <w:t xml:space="preserve"> </w:t>
+        <w:t xml:space="preserve">enfatizando a necessidade de se cumprir com zelo </w:t>
+      </w:r>
+      <w:r>
+        <w:rPr>
+          <w:color w:val="000000" w:themeColor="text1"/>
+        </w:rPr>
+        <w:t>as responsabilidades atribuídas.</w:t>
       </w:r>
       <w:r>
         <w:rPr>
@@ -1875,7 +2034,13 @@
         <w:t>aumentarem o nível de</w:t>
       </w:r>
       <w:r>
-        <w:t xml:space="preserve"> vulnerabilidade ao sistema, o RESPONSÁVEL PELO TRATAMENTO considerou necessário autorizar a existência de alguns</w:t>
+        <w:t xml:space="preserve"> vulne</w:t>
+      </w:r>
+      <w:r>
+        <w:t>rabilidade d</w:t>
+      </w:r>
+      <w:r>
+        <w:t>o sistema, o RESPONSÁVEL PELO TRATAMENTO considerou necessário autorizar a existência de alguns</w:t>
       </w:r>
       <w:r>
         <w:t>,</w:t>
@@ -1943,6 +2108,9 @@
         <w:t>O DEA001</w:t>
       </w:r>
       <w:r>
+        <w:t xml:space="preserve"> e o DEA002</w:t>
+      </w:r>
+      <w:r>
         <w:t xml:space="preserve"> </w:t>
       </w:r>
       <w:r>
@@ -1964,10 +2132,31 @@
         <w:t>)</w:t>
       </w:r>
       <w:r>
-        <w:t>, está autori</w:t>
-      </w:r>
-      <w:r>
-        <w:t>zado a ser utilizado pelo USR001</w:t>
+        <w:t xml:space="preserve">, </w:t>
+      </w:r>
+      <w:r>
+        <w:t>estão</w:t>
+      </w:r>
+      <w:r>
+        <w:t xml:space="preserve"> </w:t>
+      </w:r>
+      <w:r>
+        <w:t>autori</w:t>
+      </w:r>
+      <w:r>
+        <w:t>zado</w:t>
+      </w:r>
+      <w:r>
+        <w:t>s</w:t>
+      </w:r>
+      <w:r>
+        <w:t xml:space="preserve"> a serem utilizados </w:t>
+      </w:r>
+      <w:r>
+        <w:t xml:space="preserve">respetivamente </w:t>
+      </w:r>
+      <w:r>
+        <w:t>pelo USR002</w:t>
       </w:r>
       <w:r>
         <w:t xml:space="preserve"> no </w:t>
@@ -1976,13 +2165,28 @@
         <w:t>CPF001</w:t>
       </w:r>
       <w:r>
+        <w:t xml:space="preserve"> e pelo URS003 no CPF003</w:t>
+      </w:r>
+      <w:r>
         <w:t xml:space="preserve">, </w:t>
       </w:r>
       <w:r>
         <w:rPr>
           <w:color w:val="000000" w:themeColor="text1"/>
         </w:rPr>
-        <w:t>uma vez que é utilizado para cópias de segurança da</w:t>
+        <w:t xml:space="preserve">uma vez que </w:t>
+      </w:r>
+      <w:r>
+        <w:rPr>
+          <w:color w:val="000000" w:themeColor="text1"/>
+        </w:rPr>
+        <w:t>são</w:t>
+      </w:r>
+      <w:r>
+        <w:rPr>
+          <w:color w:val="000000" w:themeColor="text1"/>
+        </w:rPr>
+        <w:t xml:space="preserve"> utilizado</w:t>
       </w:r>
       <w:r>
         <w:rPr>
@@ -1994,6 +2198,18 @@
         <w:rPr>
           <w:color w:val="000000" w:themeColor="text1"/>
         </w:rPr>
+        <w:t xml:space="preserve"> para cópias de segurança da</w:t>
+      </w:r>
+      <w:r>
+        <w:rPr>
+          <w:color w:val="000000" w:themeColor="text1"/>
+        </w:rPr>
+        <w:t>s</w:t>
+      </w:r>
+      <w:r>
+        <w:rPr>
+          <w:color w:val="000000" w:themeColor="text1"/>
+        </w:rPr>
         <w:t xml:space="preserve"> base</w:t>
       </w:r>
       <w:r>
@@ -2055,6 +2271,12 @@
           <w:color w:val="000000" w:themeColor="text1"/>
         </w:rPr>
         <w:t>.</w:t>
+      </w:r>
+      <w:r>
+        <w:rPr>
+          <w:color w:val="000000" w:themeColor="text1"/>
+        </w:rPr>
+        <w:t xml:space="preserve"> Ambos os dispositivos poderão ainda ser manipulados pelo Administrador do Sistema no SVR001 para reposição do sistema em caso de perda ou destruição de dados.</w:t>
       </w:r>
       <w:r>
         <w:rPr>
@@ -2075,21 +2297,9 @@
         </w:tabs>
         <w:spacing w:line="360" w:lineRule="auto"/>
         <w:jc w:val="both"/>
-        <w:rPr>
-          <w:color w:val="000000" w:themeColor="text1"/>
-        </w:rPr>
-      </w:pPr>
-      <w:r>
-        <w:t>O</w:t>
-      </w:r>
-      <w:r>
-        <w:t xml:space="preserve"> rec</w:t>
-      </w:r>
-      <w:r>
-        <w:t>urso REC001</w:t>
-      </w:r>
-      <w:r>
-        <w:t xml:space="preserve"> (ver</w:t>
+      </w:pPr>
+      <w:r>
+        <w:t>O USR001 (ver</w:t>
       </w:r>
       <w:r>
         <w:t xml:space="preserve"> Caracterização do Sistema </w:t>
@@ -2104,91 +2314,31 @@
         <w:t>)</w:t>
       </w:r>
       <w:r>
-        <w:t>, pode ser acedido</w:t>
-      </w:r>
-      <w:r>
-        <w:t xml:space="preserve"> pelos utilizadores USR001 e USR002</w:t>
-      </w:r>
-      <w:r>
-        <w:t xml:space="preserve">, </w:t>
-      </w:r>
-      <w:r>
-        <w:rPr>
-          <w:color w:val="000000" w:themeColor="text1"/>
-        </w:rPr>
-        <w:t>por ser considerado necessário</w:t>
-      </w:r>
-      <w:r>
-        <w:rPr>
-          <w:color w:val="000000" w:themeColor="text1"/>
-        </w:rPr>
-        <w:t xml:space="preserve"> para </w:t>
-      </w:r>
-      <w:r>
-        <w:rPr>
-          <w:color w:val="000000" w:themeColor="text1"/>
-        </w:rPr>
-        <w:t xml:space="preserve">que </w:t>
-      </w:r>
-      <w:r>
-        <w:rPr>
-          <w:color w:val="000000" w:themeColor="text1"/>
-        </w:rPr>
-        <w:t>o USR001</w:t>
+        <w:t>, está autori</w:t>
+      </w:r>
+      <w:r>
+        <w:t xml:space="preserve">zado </w:t>
+      </w:r>
+      <w:r>
+        <w:t xml:space="preserve">a </w:t>
+      </w:r>
+      <w:r>
+        <w:t xml:space="preserve">mover o CPP001 para fora das instalações da ORGANIZAÇÃO, de forma a ser usado </w:t>
+      </w:r>
+      <w:r>
+        <w:t>na execução de serviço externo, prestado fora das instalações da ORGANIZAÇÃO</w:t>
+      </w:r>
+      <w:r>
+        <w:rPr>
+          <w:color w:val="000000" w:themeColor="text1"/>
+        </w:rPr>
+        <w:t>.</w:t>
       </w:r>
       <w:r>
         <w:rPr>
           <w:color w:val="000000" w:themeColor="text1"/>
         </w:rPr>
         <w:t xml:space="preserve"> </w:t>
-      </w:r>
-      <w:r>
-        <w:rPr>
-          <w:color w:val="000000" w:themeColor="text1"/>
-        </w:rPr>
-        <w:t>possa</w:t>
-      </w:r>
-      <w:r>
-        <w:rPr>
-          <w:color w:val="000000" w:themeColor="text1"/>
-        </w:rPr>
-        <w:t xml:space="preserve"> desempenhar as suas funções na ORGANIZAÇÃO</w:t>
-      </w:r>
-      <w:r>
-        <w:rPr>
-          <w:color w:val="000000" w:themeColor="text1"/>
-        </w:rPr>
-        <w:t xml:space="preserve"> e para que o USR002 possa prestar suporte técnico à organização</w:t>
-      </w:r>
-      <w:r>
-        <w:rPr>
-          <w:color w:val="000000" w:themeColor="text1"/>
-        </w:rPr>
-        <w:t xml:space="preserve">. </w:t>
-      </w:r>
-      <w:r>
-        <w:rPr>
-          <w:color w:val="000000" w:themeColor="text1"/>
-        </w:rPr>
-        <w:t>Neste recurso</w:t>
-      </w:r>
-      <w:r>
-        <w:rPr>
-          <w:color w:val="000000" w:themeColor="text1"/>
-        </w:rPr>
-        <w:t xml:space="preserve"> constam as bases de dado</w:t>
-      </w:r>
-      <w:r>
-        <w:rPr>
-          <w:color w:val="000000" w:themeColor="text1"/>
-        </w:rPr>
-        <w:t xml:space="preserve">s operacionais do ERP Primavera </w:t>
-      </w:r>
-      <w:r>
-        <w:rPr>
-          <w:color w:val="000000" w:themeColor="text1"/>
-        </w:rPr>
-        <w:t xml:space="preserve">aos quais os utilizadores devem ficar com permissões de leitura e escrita. </w:t>
       </w:r>
       <w:r>
         <w:rPr>
@@ -2220,10 +2370,10 @@
         <w:t xml:space="preserve"> rec</w:t>
       </w:r>
       <w:r>
-        <w:t>urso</w:t>
-      </w:r>
-      <w:r>
-        <w:t xml:space="preserve"> REC002</w:t>
+        <w:t>urso REC001</w:t>
+      </w:r>
+      <w:r>
+        <w:t xml:space="preserve"> e REC002</w:t>
       </w:r>
       <w:r>
         <w:t xml:space="preserve"> (ver</w:t>
@@ -2241,16 +2391,28 @@
         <w:t>)</w:t>
       </w:r>
       <w:r>
-        <w:t>, pode ser acedido</w:t>
-      </w:r>
-      <w:r>
-        <w:t xml:space="preserve"> pelo utilizador</w:t>
-      </w:r>
-      <w:r>
-        <w:t xml:space="preserve"> USR001</w:t>
-      </w:r>
-      <w:r>
-        <w:t xml:space="preserve"> e USR002</w:t>
+        <w:t>, pode</w:t>
+      </w:r>
+      <w:r>
+        <w:t>m</w:t>
+      </w:r>
+      <w:r>
+        <w:t xml:space="preserve"> ser acedido</w:t>
+      </w:r>
+      <w:r>
+        <w:t>s</w:t>
+      </w:r>
+      <w:r>
+        <w:t xml:space="preserve"> pelos utilizadores USR001</w:t>
+      </w:r>
+      <w:r>
+        <w:t>,</w:t>
+      </w:r>
+      <w:r>
+        <w:t xml:space="preserve"> USR002</w:t>
+      </w:r>
+      <w:r>
+        <w:t xml:space="preserve"> e USR003</w:t>
       </w:r>
       <w:r>
         <w:t xml:space="preserve">, </w:t>
@@ -2259,13 +2421,25 @@
         <w:rPr>
           <w:color w:val="000000" w:themeColor="text1"/>
         </w:rPr>
-        <w:t xml:space="preserve">uma vez que é utilizado para cópias de segurança </w:t>
-      </w:r>
-      <w:r>
-        <w:rPr>
-          <w:i/>
-        </w:rPr>
-        <w:t>online</w:t>
+        <w:t>por ser considerado necessário</w:t>
+      </w:r>
+      <w:r>
+        <w:rPr>
+          <w:color w:val="000000" w:themeColor="text1"/>
+        </w:rPr>
+        <w:t xml:space="preserve"> para </w:t>
+      </w:r>
+      <w:r>
+        <w:rPr>
+          <w:color w:val="000000" w:themeColor="text1"/>
+        </w:rPr>
+        <w:t xml:space="preserve">que </w:t>
+      </w:r>
+      <w:r>
+        <w:rPr>
+          <w:color w:val="000000" w:themeColor="text1"/>
+        </w:rPr>
+        <w:t>estes utilizadores</w:t>
       </w:r>
       <w:r>
         <w:rPr>
@@ -2277,49 +2451,67 @@
         <w:rPr>
           <w:color w:val="000000" w:themeColor="text1"/>
         </w:rPr>
-        <w:t>da</w:t>
-      </w:r>
-      <w:r>
-        <w:rPr>
-          <w:color w:val="000000" w:themeColor="text1"/>
-        </w:rPr>
-        <w:t>s</w:t>
-      </w:r>
-      <w:r>
-        <w:rPr>
-          <w:color w:val="000000" w:themeColor="text1"/>
-        </w:rPr>
-        <w:t xml:space="preserve"> base</w:t>
-      </w:r>
-      <w:r>
-        <w:rPr>
-          <w:color w:val="000000" w:themeColor="text1"/>
-        </w:rPr>
-        <w:t>s</w:t>
-      </w:r>
-      <w:r>
-        <w:rPr>
-          <w:color w:val="000000" w:themeColor="text1"/>
-        </w:rPr>
-        <w:t xml:space="preserve"> de dados onde consta </w:t>
-      </w:r>
-      <w:r>
-        <w:rPr>
-          <w:color w:val="000000" w:themeColor="text1"/>
-        </w:rPr>
-        <w:t xml:space="preserve">a </w:t>
-      </w:r>
-      <w:r>
-        <w:rPr>
-          <w:color w:val="000000" w:themeColor="text1"/>
-        </w:rPr>
-        <w:t xml:space="preserve">informação operacional do ERP Primavera e dos </w:t>
-      </w:r>
-      <w:r>
-        <w:rPr>
-          <w:color w:val="000000" w:themeColor="text1"/>
-        </w:rPr>
-        <w:t xml:space="preserve">restantes </w:t>
+        <w:t>possa</w:t>
+      </w:r>
+      <w:r>
+        <w:rPr>
+          <w:color w:val="000000" w:themeColor="text1"/>
+        </w:rPr>
+        <w:t>m</w:t>
+      </w:r>
+      <w:r>
+        <w:rPr>
+          <w:color w:val="000000" w:themeColor="text1"/>
+        </w:rPr>
+        <w:t xml:space="preserve"> desempenhar as suas funções na ORGANIZAÇÃO. </w:t>
+      </w:r>
+      <w:r>
+        <w:rPr>
+          <w:color w:val="000000" w:themeColor="text1"/>
+        </w:rPr>
+        <w:t>O Administrador do Sistema também está autorizado a aceder estes recursos de modo a que possa prestar</w:t>
+      </w:r>
+      <w:r>
+        <w:rPr>
+          <w:color w:val="000000" w:themeColor="text1"/>
+        </w:rPr>
+        <w:t xml:space="preserve"> suporte técnico à ORGANIZAÇÃO</w:t>
+      </w:r>
+      <w:r>
+        <w:rPr>
+          <w:color w:val="000000" w:themeColor="text1"/>
+        </w:rPr>
+        <w:t xml:space="preserve">. </w:t>
+      </w:r>
+      <w:r>
+        <w:rPr>
+          <w:color w:val="000000" w:themeColor="text1"/>
+        </w:rPr>
+        <w:t>Neste recurso</w:t>
+      </w:r>
+      <w:r>
+        <w:rPr>
+          <w:color w:val="000000" w:themeColor="text1"/>
+        </w:rPr>
+        <w:t xml:space="preserve"> constam, respetivamente, </w:t>
+      </w:r>
+      <w:r>
+        <w:rPr>
+          <w:color w:val="000000" w:themeColor="text1"/>
+        </w:rPr>
+        <w:t>as bases de dado</w:t>
+      </w:r>
+      <w:r>
+        <w:rPr>
+          <w:color w:val="000000" w:themeColor="text1"/>
+        </w:rPr>
+        <w:t>s operacionais do ERP Primavera</w:t>
+      </w:r>
+      <w:r>
+        <w:rPr>
+          <w:color w:val="000000" w:themeColor="text1"/>
+        </w:rPr>
+        <w:t xml:space="preserve"> e </w:t>
       </w:r>
       <w:r>
         <w:rPr>
@@ -2355,13 +2547,43 @@
         <w:rPr>
           <w:color w:val="000000" w:themeColor="text1"/>
         </w:rPr>
-        <w:t>aos quais os utilizadores devem ficar com permissões de leitura e escrita</w:t>
-      </w:r>
-      <w:r>
-        <w:rPr>
-          <w:color w:val="000000" w:themeColor="text1"/>
-        </w:rPr>
-        <w:t>.</w:t>
+        <w:t xml:space="preserve">aos quais </w:t>
+      </w:r>
+      <w:r>
+        <w:rPr>
+          <w:color w:val="000000" w:themeColor="text1"/>
+        </w:rPr>
+        <w:t xml:space="preserve">todos </w:t>
+      </w:r>
+      <w:r>
+        <w:rPr>
+          <w:color w:val="000000" w:themeColor="text1"/>
+        </w:rPr>
+        <w:t xml:space="preserve">os utilizadores </w:t>
+      </w:r>
+      <w:r>
+        <w:rPr>
+          <w:color w:val="000000" w:themeColor="text1"/>
+        </w:rPr>
+        <w:t xml:space="preserve">mencionados </w:t>
+      </w:r>
+      <w:r>
+        <w:rPr>
+          <w:color w:val="000000" w:themeColor="text1"/>
+        </w:rPr>
+        <w:t xml:space="preserve">devem </w:t>
+      </w:r>
+      <w:r>
+        <w:rPr>
+          <w:color w:val="000000" w:themeColor="text1"/>
+        </w:rPr>
+        <w:t>ter</w:t>
+      </w:r>
+      <w:r>
+        <w:rPr>
+          <w:color w:val="000000" w:themeColor="text1"/>
+        </w:rPr>
+        <w:t xml:space="preserve"> permissões de leitura e escrita. </w:t>
       </w:r>
       <w:r>
         <w:rPr>
@@ -2382,6 +2604,7 @@
         <w:rPr>
           <w:b/>
         </w:rPr>
+        <w:lastRenderedPageBreak/>
         <w:t xml:space="preserve">Ponto </w:t>
       </w:r>
       <w:r>
@@ -2454,13 +2677,19 @@
         <w:t xml:space="preserve"> ficaria</w:t>
       </w:r>
       <w:r>
-        <w:t xml:space="preserve"> agendada para o dia </w:t>
-      </w:r>
-      <w:r>
-        <w:t>seis</w:t>
-      </w:r>
-      <w:r>
-        <w:t xml:space="preserve"> de junho de dois mil e dezoito.</w:t>
+        <w:t xml:space="preserve"> agendada para o </w:t>
+      </w:r>
+      <w:r>
+        <w:t>vinte</w:t>
+      </w:r>
+      <w:r>
+        <w:t xml:space="preserve"> </w:t>
+      </w:r>
+      <w:r>
+        <w:t>de jul</w:t>
+      </w:r>
+      <w:r>
+        <w:t>ho de dois mil e dezoito.</w:t>
       </w:r>
       <w:r>
         <w:tab/>
@@ -2514,11 +2743,22 @@
         <w:t xml:space="preserve">Barcelos, </w:t>
       </w:r>
       <w:r>
-        <w:t>17 de abril de 2018</w:t>
+        <w:t>21</w:t>
+      </w:r>
+      <w:r>
+        <w:t xml:space="preserve"> de </w:t>
+      </w:r>
+      <w:r>
+        <w:t>maio</w:t>
+      </w:r>
+      <w:r>
+        <w:t xml:space="preserve"> de 2018</w:t>
       </w:r>
       <w:r>
         <w:t>.</w:t>
       </w:r>
+      <w:bookmarkStart w:id="0" w:name="_GoBack"/>
+      <w:bookmarkEnd w:id="0"/>
       <w:r>
         <w:tab/>
       </w:r>
@@ -2532,7 +2772,6 @@
         <w:jc w:val="both"/>
       </w:pPr>
       <w:r>
-        <w:lastRenderedPageBreak/>
         <w:tab/>
       </w:r>
     </w:p>
@@ -2649,7 +2888,7 @@
 </file>
 
 <file path=word/endnotes.xml><?xml version="1.0" encoding="utf-8"?>
-<w:endnotes xmlns:wpc="http://schemas.microsoft.com/office/word/2010/wordprocessingCanvas" xmlns:mo="http://schemas.microsoft.com/office/mac/office/2008/main" xmlns:mc="http://schemas.openxmlformats.org/markup-compatibility/2006" xmlns:mv="urn:schemas-microsoft-com:mac:vml" xmlns:o="urn:schemas-microsoft-com:office:office" xmlns:r="http://schemas.openxmlformats.org/officeDocument/2006/relationships" xmlns:m="http://schemas.openxmlformats.org/officeDocument/2006/math" xmlns:v="urn:schemas-microsoft-com:vml" xmlns:wp14="http://schemas.microsoft.com/office/word/2010/wordprocessingDrawing" xmlns:wp="http://schemas.openxmlformats.org/drawingml/2006/wordprocessingDrawing" xmlns:w10="urn:schemas-microsoft-com:office:word" xmlns:w="http://schemas.openxmlformats.org/wordprocessingml/2006/main" xmlns:w14="http://schemas.microsoft.com/office/word/2010/wordml" xmlns:w15="http://schemas.microsoft.com/office/word/2012/wordml" xmlns:wpg="http://schemas.microsoft.com/office/word/2010/wordprocessingGroup" xmlns:wpi="http://schemas.microsoft.com/office/word/2010/wordprocessingInk" xmlns:wne="http://schemas.microsoft.com/office/word/2006/wordml" xmlns:wps="http://schemas.microsoft.com/office/word/2010/wordprocessingShape" mc:Ignorable="w14 w15 wp14">
+<w:endnotes xmlns:wpc="http://schemas.microsoft.com/office/word/2010/wordprocessingCanvas" xmlns:cx="http://schemas.microsoft.com/office/drawing/2014/chartex" xmlns:cx1="http://schemas.microsoft.com/office/drawing/2015/9/8/chartex" xmlns:cx2="http://schemas.microsoft.com/office/drawing/2015/10/21/chartex" xmlns:cx3="http://schemas.microsoft.com/office/drawing/2016/5/9/chartex" xmlns:cx4="http://schemas.microsoft.com/office/drawing/2016/5/10/chartex" xmlns:cx5="http://schemas.microsoft.com/office/drawing/2016/5/11/chartex" xmlns:cx6="http://schemas.microsoft.com/office/drawing/2016/5/12/chartex" xmlns:cx7="http://schemas.microsoft.com/office/drawing/2016/5/13/chartex" xmlns:cx8="http://schemas.microsoft.com/office/drawing/2016/5/14/chartex" xmlns:mc="http://schemas.openxmlformats.org/markup-compatibility/2006" xmlns:aink="http://schemas.microsoft.com/office/drawing/2016/ink" xmlns:am3d="http://schemas.microsoft.com/office/drawing/2017/model3d" xmlns:o="urn:schemas-microsoft-com:office:office" xmlns:r="http://schemas.openxmlformats.org/officeDocument/2006/relationships" xmlns:m="http://schemas.openxmlformats.org/officeDocument/2006/math" xmlns:v="urn:schemas-microsoft-com:vml" xmlns:wp14="http://schemas.microsoft.com/office/word/2010/wordprocessingDrawing" xmlns:wp="http://schemas.openxmlformats.org/drawingml/2006/wordprocessingDrawing" xmlns:w10="urn:schemas-microsoft-com:office:word" xmlns:w="http://schemas.openxmlformats.org/wordprocessingml/2006/main" xmlns:w14="http://schemas.microsoft.com/office/word/2010/wordml" xmlns:w15="http://schemas.microsoft.com/office/word/2012/wordml" xmlns:w16cid="http://schemas.microsoft.com/office/word/2016/wordml/cid" xmlns:w16se="http://schemas.microsoft.com/office/word/2015/wordml/symex" xmlns:wpg="http://schemas.microsoft.com/office/word/2010/wordprocessingGroup" xmlns:wpi="http://schemas.microsoft.com/office/word/2010/wordprocessingInk" xmlns:wne="http://schemas.microsoft.com/office/word/2006/wordml" xmlns:wps="http://schemas.microsoft.com/office/word/2010/wordprocessingShape" mc:Ignorable="w14 w15 w16se w16cid wp14">
   <w:endnote w:type="separator" w:id="-1">
     <w:p>
       <w:pPr>
@@ -2674,7 +2913,7 @@
 </file>
 
 <file path=word/footer1.xml><?xml version="1.0" encoding="utf-8"?>
-<w:ftr xmlns:wpc="http://schemas.microsoft.com/office/word/2010/wordprocessingCanvas" xmlns:mo="http://schemas.microsoft.com/office/mac/office/2008/main" xmlns:mc="http://schemas.openxmlformats.org/markup-compatibility/2006" xmlns:mv="urn:schemas-microsoft-com:mac:vml" xmlns:o="urn:schemas-microsoft-com:office:office" xmlns:r="http://schemas.openxmlformats.org/officeDocument/2006/relationships" xmlns:m="http://schemas.openxmlformats.org/officeDocument/2006/math" xmlns:v="urn:schemas-microsoft-com:vml" xmlns:wp14="http://schemas.microsoft.com/office/word/2010/wordprocessingDrawing" xmlns:wp="http://schemas.openxmlformats.org/drawingml/2006/wordprocessingDrawing" xmlns:w10="urn:schemas-microsoft-com:office:word" xmlns:w="http://schemas.openxmlformats.org/wordprocessingml/2006/main" xmlns:w14="http://schemas.microsoft.com/office/word/2010/wordml" xmlns:w15="http://schemas.microsoft.com/office/word/2012/wordml" xmlns:wpg="http://schemas.microsoft.com/office/word/2010/wordprocessingGroup" xmlns:wpi="http://schemas.microsoft.com/office/word/2010/wordprocessingInk" xmlns:wne="http://schemas.microsoft.com/office/word/2006/wordml" xmlns:wps="http://schemas.microsoft.com/office/word/2010/wordprocessingShape" mc:Ignorable="w14 w15 wp14">
+<w:ftr xmlns:wpc="http://schemas.microsoft.com/office/word/2010/wordprocessingCanvas" xmlns:cx="http://schemas.microsoft.com/office/drawing/2014/chartex" xmlns:cx1="http://schemas.microsoft.com/office/drawing/2015/9/8/chartex" xmlns:cx2="http://schemas.microsoft.com/office/drawing/2015/10/21/chartex" xmlns:cx3="http://schemas.microsoft.com/office/drawing/2016/5/9/chartex" xmlns:cx4="http://schemas.microsoft.com/office/drawing/2016/5/10/chartex" xmlns:cx5="http://schemas.microsoft.com/office/drawing/2016/5/11/chartex" xmlns:cx6="http://schemas.microsoft.com/office/drawing/2016/5/12/chartex" xmlns:cx7="http://schemas.microsoft.com/office/drawing/2016/5/13/chartex" xmlns:cx8="http://schemas.microsoft.com/office/drawing/2016/5/14/chartex" xmlns:mc="http://schemas.openxmlformats.org/markup-compatibility/2006" xmlns:aink="http://schemas.microsoft.com/office/drawing/2016/ink" xmlns:am3d="http://schemas.microsoft.com/office/drawing/2017/model3d" xmlns:o="urn:schemas-microsoft-com:office:office" xmlns:r="http://schemas.openxmlformats.org/officeDocument/2006/relationships" xmlns:m="http://schemas.openxmlformats.org/officeDocument/2006/math" xmlns:v="urn:schemas-microsoft-com:vml" xmlns:wp14="http://schemas.microsoft.com/office/word/2010/wordprocessingDrawing" xmlns:wp="http://schemas.openxmlformats.org/drawingml/2006/wordprocessingDrawing" xmlns:w10="urn:schemas-microsoft-com:office:word" xmlns:w="http://schemas.openxmlformats.org/wordprocessingml/2006/main" xmlns:w14="http://schemas.microsoft.com/office/word/2010/wordml" xmlns:w15="http://schemas.microsoft.com/office/word/2012/wordml" xmlns:w16cid="http://schemas.microsoft.com/office/word/2016/wordml/cid" xmlns:w16se="http://schemas.microsoft.com/office/word/2015/wordml/symex" xmlns:wpg="http://schemas.microsoft.com/office/word/2010/wordprocessingGroup" xmlns:wpi="http://schemas.microsoft.com/office/word/2010/wordprocessingInk" xmlns:wne="http://schemas.microsoft.com/office/word/2006/wordml" xmlns:wps="http://schemas.microsoft.com/office/word/2010/wordprocessingShape" mc:Ignorable="w14 w15 w16se w16cid wp14">
   <w:p>
     <w:pPr>
       <w:pStyle w:val="Rodap"/>
@@ -2785,7 +3024,7 @@
 </file>
 
 <file path=word/footnotes.xml><?xml version="1.0" encoding="utf-8"?>
-<w:footnotes xmlns:wpc="http://schemas.microsoft.com/office/word/2010/wordprocessingCanvas" xmlns:mo="http://schemas.microsoft.com/office/mac/office/2008/main" xmlns:mc="http://schemas.openxmlformats.org/markup-compatibility/2006" xmlns:mv="urn:schemas-microsoft-com:mac:vml" xmlns:o="urn:schemas-microsoft-com:office:office" xmlns:r="http://schemas.openxmlformats.org/officeDocument/2006/relationships" xmlns:m="http://schemas.openxmlformats.org/officeDocument/2006/math" xmlns:v="urn:schemas-microsoft-com:vml" xmlns:wp14="http://schemas.microsoft.com/office/word/2010/wordprocessingDrawing" xmlns:wp="http://schemas.openxmlformats.org/drawingml/2006/wordprocessingDrawing" xmlns:w10="urn:schemas-microsoft-com:office:word" xmlns:w="http://schemas.openxmlformats.org/wordprocessingml/2006/main" xmlns:w14="http://schemas.microsoft.com/office/word/2010/wordml" xmlns:w15="http://schemas.microsoft.com/office/word/2012/wordml" xmlns:wpg="http://schemas.microsoft.com/office/word/2010/wordprocessingGroup" xmlns:wpi="http://schemas.microsoft.com/office/word/2010/wordprocessingInk" xmlns:wne="http://schemas.microsoft.com/office/word/2006/wordml" xmlns:wps="http://schemas.microsoft.com/office/word/2010/wordprocessingShape" mc:Ignorable="w14 w15 wp14">
+<w:footnotes xmlns:wpc="http://schemas.microsoft.com/office/word/2010/wordprocessingCanvas" xmlns:cx="http://schemas.microsoft.com/office/drawing/2014/chartex" xmlns:cx1="http://schemas.microsoft.com/office/drawing/2015/9/8/chartex" xmlns:cx2="http://schemas.microsoft.com/office/drawing/2015/10/21/chartex" xmlns:cx3="http://schemas.microsoft.com/office/drawing/2016/5/9/chartex" xmlns:cx4="http://schemas.microsoft.com/office/drawing/2016/5/10/chartex" xmlns:cx5="http://schemas.microsoft.com/office/drawing/2016/5/11/chartex" xmlns:cx6="http://schemas.microsoft.com/office/drawing/2016/5/12/chartex" xmlns:cx7="http://schemas.microsoft.com/office/drawing/2016/5/13/chartex" xmlns:cx8="http://schemas.microsoft.com/office/drawing/2016/5/14/chartex" xmlns:mc="http://schemas.openxmlformats.org/markup-compatibility/2006" xmlns:aink="http://schemas.microsoft.com/office/drawing/2016/ink" xmlns:am3d="http://schemas.microsoft.com/office/drawing/2017/model3d" xmlns:o="urn:schemas-microsoft-com:office:office" xmlns:r="http://schemas.openxmlformats.org/officeDocument/2006/relationships" xmlns:m="http://schemas.openxmlformats.org/officeDocument/2006/math" xmlns:v="urn:schemas-microsoft-com:vml" xmlns:wp14="http://schemas.microsoft.com/office/word/2010/wordprocessingDrawing" xmlns:wp="http://schemas.openxmlformats.org/drawingml/2006/wordprocessingDrawing" xmlns:w10="urn:schemas-microsoft-com:office:word" xmlns:w="http://schemas.openxmlformats.org/wordprocessingml/2006/main" xmlns:w14="http://schemas.microsoft.com/office/word/2010/wordml" xmlns:w15="http://schemas.microsoft.com/office/word/2012/wordml" xmlns:w16cid="http://schemas.microsoft.com/office/word/2016/wordml/cid" xmlns:w16se="http://schemas.microsoft.com/office/word/2015/wordml/symex" xmlns:wpg="http://schemas.microsoft.com/office/word/2010/wordprocessingGroup" xmlns:wpi="http://schemas.microsoft.com/office/word/2010/wordprocessingInk" xmlns:wne="http://schemas.microsoft.com/office/word/2006/wordml" xmlns:wps="http://schemas.microsoft.com/office/word/2010/wordprocessingShape" mc:Ignorable="w14 w15 w16se w16cid wp14">
   <w:footnote w:type="separator" w:id="-1">
     <w:p>
       <w:pPr>
@@ -2810,14 +3049,14 @@
 </file>
 
 <file path=word/numbering.xml><?xml version="1.0" encoding="utf-8"?>
-<w:numbering xmlns:wpc="http://schemas.microsoft.com/office/word/2010/wordprocessingCanvas" xmlns:mo="http://schemas.microsoft.com/office/mac/office/2008/main" xmlns:mc="http://schemas.openxmlformats.org/markup-compatibility/2006" xmlns:mv="urn:schemas-microsoft-com:mac:vml" xmlns:o="urn:schemas-microsoft-com:office:office" xmlns:r="http://schemas.openxmlformats.org/officeDocument/2006/relationships" xmlns:m="http://schemas.openxmlformats.org/officeDocument/2006/math" xmlns:v="urn:schemas-microsoft-com:vml" xmlns:wp14="http://schemas.microsoft.com/office/word/2010/wordprocessingDrawing" xmlns:wp="http://schemas.openxmlformats.org/drawingml/2006/wordprocessingDrawing" xmlns:w10="urn:schemas-microsoft-com:office:word" xmlns:w="http://schemas.openxmlformats.org/wordprocessingml/2006/main" xmlns:w14="http://schemas.microsoft.com/office/word/2010/wordml" xmlns:w15="http://schemas.microsoft.com/office/word/2012/wordml" xmlns:wpg="http://schemas.microsoft.com/office/word/2010/wordprocessingGroup" xmlns:wpi="http://schemas.microsoft.com/office/word/2010/wordprocessingInk" xmlns:wne="http://schemas.microsoft.com/office/word/2006/wordml" xmlns:wps="http://schemas.microsoft.com/office/word/2010/wordprocessingShape" mc:Ignorable="w14 w15 wp14">
-  <w:abstractNum w:abstractNumId="0">
+<w:numbering xmlns:wpc="http://schemas.microsoft.com/office/word/2010/wordprocessingCanvas" xmlns:cx="http://schemas.microsoft.com/office/drawing/2014/chartex" xmlns:cx1="http://schemas.microsoft.com/office/drawing/2015/9/8/chartex" xmlns:cx2="http://schemas.microsoft.com/office/drawing/2015/10/21/chartex" xmlns:cx3="http://schemas.microsoft.com/office/drawing/2016/5/9/chartex" xmlns:cx4="http://schemas.microsoft.com/office/drawing/2016/5/10/chartex" xmlns:cx5="http://schemas.microsoft.com/office/drawing/2016/5/11/chartex" xmlns:cx6="http://schemas.microsoft.com/office/drawing/2016/5/12/chartex" xmlns:cx7="http://schemas.microsoft.com/office/drawing/2016/5/13/chartex" xmlns:cx8="http://schemas.microsoft.com/office/drawing/2016/5/14/chartex" xmlns:mc="http://schemas.openxmlformats.org/markup-compatibility/2006" xmlns:aink="http://schemas.microsoft.com/office/drawing/2016/ink" xmlns:am3d="http://schemas.microsoft.com/office/drawing/2017/model3d" xmlns:o="urn:schemas-microsoft-com:office:office" xmlns:r="http://schemas.openxmlformats.org/officeDocument/2006/relationships" xmlns:m="http://schemas.openxmlformats.org/officeDocument/2006/math" xmlns:v="urn:schemas-microsoft-com:vml" xmlns:wp14="http://schemas.microsoft.com/office/word/2010/wordprocessingDrawing" xmlns:wp="http://schemas.openxmlformats.org/drawingml/2006/wordprocessingDrawing" xmlns:w10="urn:schemas-microsoft-com:office:word" xmlns:w="http://schemas.openxmlformats.org/wordprocessingml/2006/main" xmlns:w14="http://schemas.microsoft.com/office/word/2010/wordml" xmlns:w15="http://schemas.microsoft.com/office/word/2012/wordml" xmlns:w16cid="http://schemas.microsoft.com/office/word/2016/wordml/cid" xmlns:w16se="http://schemas.microsoft.com/office/word/2015/wordml/symex" xmlns:wpg="http://schemas.microsoft.com/office/word/2010/wordprocessingGroup" xmlns:wpi="http://schemas.microsoft.com/office/word/2010/wordprocessingInk" xmlns:wne="http://schemas.microsoft.com/office/word/2006/wordml" xmlns:wps="http://schemas.microsoft.com/office/word/2010/wordprocessingShape" mc:Ignorable="w14 w15 w16se w16cid wp14">
+  <w:abstractNum w:abstractNumId="0" w15:restartNumberingAfterBreak="0">
     <w:nsid w:val="01C51A7A"/>
     <w:multiLevelType w:val="multilevel"/>
     <w:tmpl w:val="E69A35D2"/>
     <w:numStyleLink w:val="CONT-Clusulas"/>
   </w:abstractNum>
-  <w:abstractNum w:abstractNumId="1">
+  <w:abstractNum w:abstractNumId="1" w15:restartNumberingAfterBreak="0">
     <w:nsid w:val="0B44708B"/>
     <w:multiLevelType w:val="multilevel"/>
     <w:tmpl w:val="46D260AC"/>
@@ -2944,7 +3183,7 @@
       </w:rPr>
     </w:lvl>
   </w:abstractNum>
-  <w:abstractNum w:abstractNumId="2">
+  <w:abstractNum w:abstractNumId="2" w15:restartNumberingAfterBreak="0">
     <w:nsid w:val="0EF1678F"/>
     <w:multiLevelType w:val="multilevel"/>
     <w:tmpl w:val="0F545860"/>
@@ -3062,19 +3301,19 @@
       </w:rPr>
     </w:lvl>
   </w:abstractNum>
-  <w:abstractNum w:abstractNumId="3">
+  <w:abstractNum w:abstractNumId="3" w15:restartNumberingAfterBreak="0">
     <w:nsid w:val="12945E25"/>
     <w:multiLevelType w:val="multilevel"/>
     <w:tmpl w:val="E69A35D2"/>
     <w:numStyleLink w:val="CONT-Clusulas"/>
   </w:abstractNum>
-  <w:abstractNum w:abstractNumId="4">
+  <w:abstractNum w:abstractNumId="4" w15:restartNumberingAfterBreak="0">
     <w:nsid w:val="232627A3"/>
     <w:multiLevelType w:val="multilevel"/>
     <w:tmpl w:val="E69A35D2"/>
     <w:numStyleLink w:val="CONT-Clusulas"/>
   </w:abstractNum>
-  <w:abstractNum w:abstractNumId="5">
+  <w:abstractNum w:abstractNumId="5" w15:restartNumberingAfterBreak="0">
     <w:nsid w:val="258D4C77"/>
     <w:multiLevelType w:val="hybridMultilevel"/>
     <w:tmpl w:val="626AF606"/>
@@ -3187,13 +3426,13 @@
       </w:rPr>
     </w:lvl>
   </w:abstractNum>
-  <w:abstractNum w:abstractNumId="6">
+  <w:abstractNum w:abstractNumId="6" w15:restartNumberingAfterBreak="0">
     <w:nsid w:val="27663E8A"/>
     <w:multiLevelType w:val="multilevel"/>
     <w:tmpl w:val="E69A35D2"/>
     <w:numStyleLink w:val="CONT-Clusulas"/>
   </w:abstractNum>
-  <w:abstractNum w:abstractNumId="7">
+  <w:abstractNum w:abstractNumId="7" w15:restartNumberingAfterBreak="0">
     <w:nsid w:val="2AAF362E"/>
     <w:multiLevelType w:val="hybridMultilevel"/>
     <w:tmpl w:val="13DEB062"/>
@@ -3306,13 +3545,13 @@
       </w:rPr>
     </w:lvl>
   </w:abstractNum>
-  <w:abstractNum w:abstractNumId="8">
+  <w:abstractNum w:abstractNumId="8" w15:restartNumberingAfterBreak="0">
     <w:nsid w:val="34E87019"/>
     <w:multiLevelType w:val="multilevel"/>
     <w:tmpl w:val="E69A35D2"/>
     <w:numStyleLink w:val="CONT-Clusulas"/>
   </w:abstractNum>
-  <w:abstractNum w:abstractNumId="9">
+  <w:abstractNum w:abstractNumId="9" w15:restartNumberingAfterBreak="0">
     <w:nsid w:val="351F173D"/>
     <w:multiLevelType w:val="hybridMultilevel"/>
     <w:tmpl w:val="769240F0"/>
@@ -3425,7 +3664,7 @@
       </w:rPr>
     </w:lvl>
   </w:abstractNum>
-  <w:abstractNum w:abstractNumId="10">
+  <w:abstractNum w:abstractNumId="10" w15:restartNumberingAfterBreak="0">
     <w:nsid w:val="38137D17"/>
     <w:multiLevelType w:val="hybridMultilevel"/>
     <w:tmpl w:val="55343F8A"/>
@@ -3538,13 +3777,13 @@
       </w:rPr>
     </w:lvl>
   </w:abstractNum>
-  <w:abstractNum w:abstractNumId="11">
+  <w:abstractNum w:abstractNumId="11" w15:restartNumberingAfterBreak="0">
     <w:nsid w:val="4127285B"/>
     <w:multiLevelType w:val="multilevel"/>
     <w:tmpl w:val="E69A35D2"/>
     <w:numStyleLink w:val="CONT-Clusulas"/>
   </w:abstractNum>
-  <w:abstractNum w:abstractNumId="12">
+  <w:abstractNum w:abstractNumId="12" w15:restartNumberingAfterBreak="0">
     <w:nsid w:val="433E70CA"/>
     <w:multiLevelType w:val="multilevel"/>
     <w:tmpl w:val="12AA7E52"/>
@@ -3661,13 +3900,13 @@
       </w:rPr>
     </w:lvl>
   </w:abstractNum>
-  <w:abstractNum w:abstractNumId="13">
+  <w:abstractNum w:abstractNumId="13" w15:restartNumberingAfterBreak="0">
     <w:nsid w:val="4F1349F9"/>
     <w:multiLevelType w:val="multilevel"/>
     <w:tmpl w:val="E69A35D2"/>
     <w:numStyleLink w:val="CONT-Clusulas"/>
   </w:abstractNum>
-  <w:abstractNum w:abstractNumId="14">
+  <w:abstractNum w:abstractNumId="14" w15:restartNumberingAfterBreak="0">
     <w:nsid w:val="53E2451D"/>
     <w:multiLevelType w:val="hybridMultilevel"/>
     <w:tmpl w:val="4538F00C"/>
@@ -3780,7 +4019,7 @@
       </w:rPr>
     </w:lvl>
   </w:abstractNum>
-  <w:abstractNum w:abstractNumId="15">
+  <w:abstractNum w:abstractNumId="15" w15:restartNumberingAfterBreak="0">
     <w:nsid w:val="54201578"/>
     <w:multiLevelType w:val="hybridMultilevel"/>
     <w:tmpl w:val="BA888FB0"/>
@@ -3893,13 +4132,13 @@
       </w:rPr>
     </w:lvl>
   </w:abstractNum>
-  <w:abstractNum w:abstractNumId="16">
+  <w:abstractNum w:abstractNumId="16" w15:restartNumberingAfterBreak="0">
     <w:nsid w:val="58073BC4"/>
     <w:multiLevelType w:val="multilevel"/>
     <w:tmpl w:val="E69A35D2"/>
     <w:numStyleLink w:val="CONT-Clusulas"/>
   </w:abstractNum>
-  <w:abstractNum w:abstractNumId="17">
+  <w:abstractNum w:abstractNumId="17" w15:restartNumberingAfterBreak="0">
     <w:nsid w:val="642C446D"/>
     <w:multiLevelType w:val="hybridMultilevel"/>
     <w:tmpl w:val="80247BF8"/>
@@ -4012,13 +4251,13 @@
       </w:rPr>
     </w:lvl>
   </w:abstractNum>
-  <w:abstractNum w:abstractNumId="18">
+  <w:abstractNum w:abstractNumId="18" w15:restartNumberingAfterBreak="0">
     <w:nsid w:val="673F1FE5"/>
     <w:multiLevelType w:val="multilevel"/>
     <w:tmpl w:val="E69A35D2"/>
     <w:numStyleLink w:val="CONT-Clusulas"/>
   </w:abstractNum>
-  <w:abstractNum w:abstractNumId="19">
+  <w:abstractNum w:abstractNumId="19" w15:restartNumberingAfterBreak="0">
     <w:nsid w:val="687947ED"/>
     <w:multiLevelType w:val="multilevel"/>
     <w:tmpl w:val="1F04687E"/>
@@ -4148,7 +4387,7 @@
       </w:rPr>
     </w:lvl>
   </w:abstractNum>
-  <w:abstractNum w:abstractNumId="20">
+  <w:abstractNum w:abstractNumId="20" w15:restartNumberingAfterBreak="0">
     <w:nsid w:val="6F056ED6"/>
     <w:multiLevelType w:val="hybridMultilevel"/>
     <w:tmpl w:val="D2AA7874"/>
@@ -4261,7 +4500,7 @@
       </w:rPr>
     </w:lvl>
   </w:abstractNum>
-  <w:abstractNum w:abstractNumId="21">
+  <w:abstractNum w:abstractNumId="21" w15:restartNumberingAfterBreak="0">
     <w:nsid w:val="701F1BC7"/>
     <w:multiLevelType w:val="hybridMultilevel"/>
     <w:tmpl w:val="9D3A6478"/>
@@ -4374,7 +4613,7 @@
       </w:rPr>
     </w:lvl>
   </w:abstractNum>
-  <w:abstractNum w:abstractNumId="22">
+  <w:abstractNum w:abstractNumId="22" w15:restartNumberingAfterBreak="0">
     <w:nsid w:val="760A36E4"/>
     <w:multiLevelType w:val="multilevel"/>
     <w:tmpl w:val="E69A35D2"/>
@@ -4500,7 +4739,7 @@
       </w:rPr>
     </w:lvl>
   </w:abstractNum>
-  <w:abstractNum w:abstractNumId="23">
+  <w:abstractNum w:abstractNumId="23" w15:restartNumberingAfterBreak="0">
     <w:nsid w:val="7C5E7F65"/>
     <w:multiLevelType w:val="hybridMultilevel"/>
     <w:tmpl w:val="C97EA102"/>
@@ -4613,19 +4852,19 @@
       </w:rPr>
     </w:lvl>
   </w:abstractNum>
-  <w:abstractNum w:abstractNumId="24">
+  <w:abstractNum w:abstractNumId="24" w15:restartNumberingAfterBreak="0">
     <w:nsid w:val="7D322D33"/>
     <w:multiLevelType w:val="multilevel"/>
     <w:tmpl w:val="E69A35D2"/>
     <w:numStyleLink w:val="CONT-Clusulas"/>
   </w:abstractNum>
-  <w:abstractNum w:abstractNumId="25">
+  <w:abstractNum w:abstractNumId="25" w15:restartNumberingAfterBreak="0">
     <w:nsid w:val="7EFB31F4"/>
     <w:multiLevelType w:val="multilevel"/>
     <w:tmpl w:val="E69A35D2"/>
     <w:numStyleLink w:val="CONT-Clusulas"/>
   </w:abstractNum>
-  <w:abstractNum w:abstractNumId="26">
+  <w:abstractNum w:abstractNumId="26" w15:restartNumberingAfterBreak="0">
     <w:nsid w:val="7FAB09BA"/>
     <w:multiLevelType w:val="multilevel"/>
     <w:tmpl w:val="E69A35D2"/>
@@ -4763,7 +5002,7 @@
 </file>
 
 <file path=word/styles.xml><?xml version="1.0" encoding="utf-8"?>
-<w:styles xmlns:mc="http://schemas.openxmlformats.org/markup-compatibility/2006" xmlns:r="http://schemas.openxmlformats.org/officeDocument/2006/relationships" xmlns:w="http://schemas.openxmlformats.org/wordprocessingml/2006/main" xmlns:w14="http://schemas.microsoft.com/office/word/2010/wordml" xmlns:w15="http://schemas.microsoft.com/office/word/2012/wordml" mc:Ignorable="w14 w15">
+<w:styles xmlns:mc="http://schemas.openxmlformats.org/markup-compatibility/2006" xmlns:r="http://schemas.openxmlformats.org/officeDocument/2006/relationships" xmlns:w="http://schemas.openxmlformats.org/wordprocessingml/2006/main" xmlns:w14="http://schemas.microsoft.com/office/word/2010/wordml" xmlns:w15="http://schemas.microsoft.com/office/word/2012/wordml" xmlns:w16cid="http://schemas.microsoft.com/office/word/2016/wordml/cid" xmlns:w16se="http://schemas.microsoft.com/office/word/2015/wordml/symex" mc:Ignorable="w14 w15 w16se w16cid">
   <w:docDefaults>
     <w:rPrDefault>
       <w:rPr>
@@ -4779,7 +5018,7 @@
       </w:pPr>
     </w:pPrDefault>
   </w:docDefaults>
-  <w:latentStyles w:defLockedState="0" w:defUIPriority="99" w:defSemiHidden="0" w:defUnhideWhenUsed="0" w:defQFormat="0" w:count="382">
+  <w:latentStyles w:defLockedState="0" w:defUIPriority="99" w:defSemiHidden="0" w:defUnhideWhenUsed="0" w:defQFormat="0" w:count="375">
     <w:lsdException w:name="Normal" w:uiPriority="0" w:qFormat="1"/>
     <w:lsdException w:name="heading 1" w:uiPriority="9" w:qFormat="1"/>
     <w:lsdException w:name="heading 2" w:semiHidden="1" w:uiPriority="9" w:unhideWhenUsed="1" w:qFormat="1"/>
@@ -5659,7 +5898,7 @@
     <w:basedOn w:val="Tipodeletrapredefinidodopargrafo"/>
     <w:rsid w:val="0021579C"/>
   </w:style>
-  <w:style w:type="table" w:styleId="TabelacomGrelha1Clara">
+  <w:style w:type="table" w:styleId="TabeladeGrelha1Clara">
     <w:name w:val="Grid Table 1 Light"/>
     <w:basedOn w:val="Tabelanormal"/>
     <w:uiPriority w:val="46"/>
@@ -5670,7 +5909,6 @@
     <w:tblPr>
       <w:tblStyleRowBandSize w:val="1"/>
       <w:tblStyleColBandSize w:val="1"/>
-      <w:tblInd w:w="0" w:type="dxa"/>
       <w:tblBorders>
         <w:top w:val="single" w:sz="4" w:space="0" w:color="999999" w:themeColor="text1" w:themeTint="66"/>
         <w:left w:val="single" w:sz="4" w:space="0" w:color="999999" w:themeColor="text1" w:themeTint="66"/>
@@ -5679,12 +5917,6 @@
         <w:insideH w:val="single" w:sz="4" w:space="0" w:color="999999" w:themeColor="text1" w:themeTint="66"/>
         <w:insideV w:val="single" w:sz="4" w:space="0" w:color="999999" w:themeColor="text1" w:themeTint="66"/>
       </w:tblBorders>
-      <w:tblCellMar>
-        <w:top w:w="0" w:type="dxa"/>
-        <w:left w:w="108" w:type="dxa"/>
-        <w:bottom w:w="0" w:type="dxa"/>
-        <w:right w:w="108" w:type="dxa"/>
-      </w:tblCellMar>
     </w:tblPr>
     <w:tblStylePr w:type="firstRow">
       <w:rPr>
@@ -6077,7 +6309,7 @@
 </file>
 
 <file path=customXml/itemProps1.xml><?xml version="1.0" encoding="utf-8"?>
-<ds:datastoreItem xmlns:ds="http://schemas.openxmlformats.org/officeDocument/2006/customXml" ds:itemID="{FC6F9BEE-9726-0141-95A2-C52D3CF02B6E}">
+<ds:datastoreItem xmlns:ds="http://schemas.openxmlformats.org/officeDocument/2006/customXml" ds:itemID="{996E9362-A73E-E246-86E2-4EB62147FCD6}">
   <ds:schemaRefs>
     <ds:schemaRef ds:uri="http://schemas.openxmlformats.org/officeDocument/2006/bibliography"/>
   </ds:schemaRefs>
